--- a/frontend/test-unitairev2.docx
+++ b/frontend/test-unitairev2.docx
@@ -186,15 +186,10 @@
     <w:p>
       <w:r>
         <w:tab/>
-      </w:r>
-      <w:r>
         <w:t>La page doit nous affi</w:t>
       </w:r>
       <w:r>
-        <w:t xml:space="preserve">cher les détails du produit sur lequel l’utilisateur a cliqué. Chaque produit doit afficher sa propre page avec ses propres informations (Nom, image, description, choix de couleur et prix). </w:t>
-      </w:r>
-      <w:r>
-        <w:t>Si le serveur est hors service, un message doit s’afficher pour dire que celui-ci est « momentanément indisponible, veuillez nous excuser »</w:t>
+        <w:t>cher les détails du produit sur lequel l’utilisateur a cliqué. Chaque produit doit afficher sa propre page avec ses propres informations (Nom, image, description, choix de couleur et prix). Si le serveur est hors service, un message doit s’afficher pour dire que celui-ci est « momentanément indisponible, veuillez nous excuser »</w:t>
       </w:r>
       <w:r>
         <w:t>.</w:t>
@@ -247,34 +242,7 @@
           <w:sz w:val="24"/>
           <w:szCs w:val="24"/>
         </w:rPr>
-        <w:t>A</w:t>
-      </w:r>
-      <w:r>
-        <w:rPr>
-          <w:b/>
-          <w:bCs/>
-          <w:sz w:val="24"/>
-          <w:szCs w:val="24"/>
-        </w:rPr>
-        <w:t>jouter</w:t>
-      </w:r>
-      <w:r>
-        <w:rPr>
-          <w:b/>
-          <w:bCs/>
-          <w:sz w:val="24"/>
-          <w:szCs w:val="24"/>
-        </w:rPr>
-        <w:t xml:space="preserve"> </w:t>
-      </w:r>
-      <w:r>
-        <w:rPr>
-          <w:b/>
-          <w:bCs/>
-          <w:sz w:val="24"/>
-          <w:szCs w:val="24"/>
-        </w:rPr>
-        <w:t>un produit au panier</w:t>
+        <w:t>Ajouter un produit au panier</w:t>
       </w:r>
     </w:p>
     <w:p/>
@@ -292,10 +260,7 @@
         </w:numPr>
       </w:pPr>
       <w:r>
-        <w:t xml:space="preserve">Cliquer sur </w:t>
-      </w:r>
-      <w:r>
-        <w:t>le bouton « Mettre dans mon panier »</w:t>
+        <w:t>Cliquer sur le bouton « Mettre dans mon panier »</w:t>
       </w:r>
     </w:p>
     <w:p>
@@ -306,8 +271,6 @@
     <w:p>
       <w:r>
         <w:tab/>
-      </w:r>
-      <w:r>
         <w:t>Sur la page produit de chaque article, l’utilisateur a la possibilité d’ajouter cet article dans son panier en cliquant sur le bouton adéquate. Lorsque l’action est faite, l’utilisateur reçoit une alerte sur son écran avec le message « Produit ajouté au panier ». Lorsqu’un produit est ajouté il s’affiche sur la page panier de notre site internet avec les informations de ce dernier.</w:t>
       </w:r>
     </w:p>
@@ -342,7 +305,7 @@
           <w:sz w:val="32"/>
           <w:szCs w:val="32"/>
         </w:rPr>
-        <w:t>5</w:t>
+        <w:t>4</w:t>
       </w:r>
     </w:p>
     <w:p>
@@ -362,16 +325,7 @@
           <w:sz w:val="24"/>
           <w:szCs w:val="24"/>
         </w:rPr>
-        <w:t>Suppression d’</w:t>
-      </w:r>
-      <w:r>
-        <w:rPr>
-          <w:b/>
-          <w:bCs/>
-          <w:sz w:val="24"/>
-          <w:szCs w:val="24"/>
-        </w:rPr>
-        <w:t xml:space="preserve">un produit </w:t>
+        <w:t xml:space="preserve">Suppression d’un produit </w:t>
       </w:r>
       <w:r>
         <w:rPr>
@@ -456,7 +410,7 @@
           <w:sz w:val="32"/>
           <w:szCs w:val="32"/>
         </w:rPr>
-        <w:t>6</w:t>
+        <w:t>5</w:t>
       </w:r>
     </w:p>
     <w:p>
@@ -494,13 +448,7 @@
         </w:numPr>
       </w:pPr>
       <w:r>
-        <w:t>Cliquer sur le bouton « </w:t>
-      </w:r>
-      <w:r>
-        <w:t>Vider le panier</w:t>
-      </w:r>
-      <w:r>
-        <w:t xml:space="preserve"> »</w:t>
+        <w:t>Cliquer sur le bouton « Vider le panier »</w:t>
       </w:r>
     </w:p>
     <w:p>
@@ -511,10 +459,7 @@
     <w:p>
       <w:r>
         <w:tab/>
-        <w:t>Lorsque l’utilisateur clique sur ce bouto</w:t>
-      </w:r>
-      <w:r>
-        <w:t xml:space="preserve">n, tout le panier est vidé et un message indiquant que le panier est vide s’affiche sur la page. </w:t>
+        <w:t xml:space="preserve">Lorsque l’utilisateur clique sur ce bouton, tout le panier est vidé et un message indiquant que le panier est vide s’affiche sur la page. </w:t>
       </w:r>
     </w:p>
     <w:p/>
@@ -547,7 +492,7 @@
           <w:sz w:val="32"/>
           <w:szCs w:val="32"/>
         </w:rPr>
-        <w:t>7</w:t>
+        <w:t>6</w:t>
       </w:r>
     </w:p>
     <w:p>
@@ -620,15 +565,7 @@
     <w:p>
       <w:r>
         <w:tab/>
-      </w:r>
-      <w:r>
-        <w:t>L’utilisateur doit remplir son formulaire</w:t>
-      </w:r>
-      <w:r>
-        <w:t xml:space="preserve">. </w:t>
-      </w:r>
-      <w:r>
-        <w:t>Lorsqu’il communique ses informations, des messages d’erreur s’affichent sous les inputs</w:t>
+        <w:t>L’utilisateur doit remplir son formulaire. Lorsqu’il communique ses informations, des messages d’erreur s’affichent sous les inputs</w:t>
       </w:r>
       <w:r>
         <w:t xml:space="preserve"> pour l’aiguiller</w:t>
@@ -674,7 +611,7 @@
           <w:sz w:val="32"/>
           <w:szCs w:val="32"/>
         </w:rPr>
-        <w:t>8</w:t>
+        <w:t>7</w:t>
       </w:r>
     </w:p>
     <w:p>
@@ -723,8 +660,6 @@
     <w:p>
       <w:r>
         <w:tab/>
-      </w:r>
-      <w:r>
         <w:t xml:space="preserve">Affichage d’un message de remerciements à l’utilisateur pour avoir réaliser une commande. </w:t>
       </w:r>
       <w:r>
